--- a/Report_May12_11pm.docx
+++ b/Report_May12_11pm.docx
@@ -6052,7 +6052,19 @@
         <w:rPr>
           <w:color w:val="000000" w:themeColor="text1"/>
         </w:rPr>
-        <w:t xml:space="preserve">Phase 1 visualizes an undirected graph(ESMG) that is based on </w:t>
+        <w:t>Phase 1 visualizes an undirected graph(E</w:t>
+      </w:r>
+      <w:r>
+        <w:rPr>
+          <w:color w:val="000000" w:themeColor="text1"/>
+        </w:rPr>
+        <w:t>xtending Maximum Spanning Graph</w:t>
+      </w:r>
+      <w:r>
+        <w:rPr>
+          <w:color w:val="000000" w:themeColor="text1"/>
+        </w:rPr>
+        <w:t xml:space="preserve">) that is based on </w:t>
       </w:r>
       <w:proofErr w:type="spellStart"/>
       <w:r>
@@ -6794,6 +6806,7 @@
     </w:p>
     <w:p>
       <w:r>
+        <w:lastRenderedPageBreak/>
         <w:t xml:space="preserve">For both red and wine data set, we observe that there are more number of scores for </w:t>
       </w:r>
       <w:r>
@@ -6806,11 +6819,7 @@
         <w:t>marginalDep</w:t>
       </w:r>
       <w:r>
-        <w:t xml:space="preserve">.csv. This result is obtained is because of the </w:t>
-      </w:r>
-      <w:r>
-        <w:lastRenderedPageBreak/>
-        <w:t>conditional independence tests on sets of triples (in Phase2) and not</w:t>
+        <w:t>.csv. This result is obtained is because of the conditional independence tests on sets of triples (in Phase2) and not</w:t>
       </w:r>
       <w:r>
         <w:softHyphen/>
